--- a/LAB211/requirements/J1.S.P0055.docx
+++ b/LAB211/requirements/J1.S.P0055.docx
@@ -1,6 +1,6 @@
 
 <file path=word/document.xml><?xml version="1.0" encoding="utf-8"?>
-<w:document xmlns:wpc="http://schemas.microsoft.com/office/word/2010/wordprocessingCanvas" xmlns:mc="http://schemas.openxmlformats.org/markup-compatibility/2006" xmlns:o="urn:schemas-microsoft-com:office:office" xmlns:r="http://schemas.openxmlformats.org/officeDocument/2006/relationships" xmlns:m="http://schemas.openxmlformats.org/officeDocument/2006/math" xmlns:v="urn:schemas-microsoft-com:vml" xmlns:wp14="http://schemas.microsoft.com/office/word/2010/wordprocessingDrawing" xmlns:wp="http://schemas.openxmlformats.org/drawingml/2006/wordprocessingDrawing" xmlns:w10="urn:schemas-microsoft-com:office:word" xmlns:w="http://schemas.openxmlformats.org/wordprocessingml/2006/main" xmlns:w14="http://schemas.microsoft.com/office/word/2010/wordml" xmlns:w15="http://schemas.microsoft.com/office/word/2012/wordml" xmlns:wpg="http://schemas.microsoft.com/office/word/2010/wordprocessingGroup" xmlns:wpi="http://schemas.microsoft.com/office/word/2010/wordprocessingInk" xmlns:wne="http://schemas.microsoft.com/office/word/2006/wordml" xmlns:wps="http://schemas.microsoft.com/office/word/2010/wordprocessingShape" mc:Ignorable="w14 w15 wp14">
+<w:document xmlns:wpc="http://schemas.microsoft.com/office/word/2010/wordprocessingCanvas" xmlns:cx="http://schemas.microsoft.com/office/drawing/2014/chartex" xmlns:cx1="http://schemas.microsoft.com/office/drawing/2015/9/8/chartex" xmlns:cx2="http://schemas.microsoft.com/office/drawing/2015/10/21/chartex" xmlns:cx3="http://schemas.microsoft.com/office/drawing/2016/5/9/chartex" xmlns:cx4="http://schemas.microsoft.com/office/drawing/2016/5/10/chartex" xmlns:cx5="http://schemas.microsoft.com/office/drawing/2016/5/11/chartex" xmlns:cx6="http://schemas.microsoft.com/office/drawing/2016/5/12/chartex" xmlns:cx7="http://schemas.microsoft.com/office/drawing/2016/5/13/chartex" xmlns:cx8="http://schemas.microsoft.com/office/drawing/2016/5/14/chartex" xmlns:mc="http://schemas.openxmlformats.org/markup-compatibility/2006" xmlns:aink="http://schemas.microsoft.com/office/drawing/2016/ink" xmlns:am3d="http://schemas.microsoft.com/office/drawing/2017/model3d" xmlns:o="urn:schemas-microsoft-com:office:office" xmlns:r="http://schemas.openxmlformats.org/officeDocument/2006/relationships" xmlns:m="http://schemas.openxmlformats.org/officeDocument/2006/math" xmlns:v="urn:schemas-microsoft-com:vml" xmlns:wp14="http://schemas.microsoft.com/office/word/2010/wordprocessingDrawing" xmlns:wp="http://schemas.openxmlformats.org/drawingml/2006/wordprocessingDrawing" xmlns:w10="urn:schemas-microsoft-com:office:word" xmlns:w="http://schemas.openxmlformats.org/wordprocessingml/2006/main" xmlns:w14="http://schemas.microsoft.com/office/word/2010/wordml" xmlns:w15="http://schemas.microsoft.com/office/word/2012/wordml" xmlns:w16cex="http://schemas.microsoft.com/office/word/2018/wordml/cex" xmlns:w16cid="http://schemas.microsoft.com/office/word/2016/wordml/cid" xmlns:w16="http://schemas.microsoft.com/office/word/2018/wordml" xmlns:w16se="http://schemas.microsoft.com/office/word/2015/wordml/symex" xmlns:wpg="http://schemas.microsoft.com/office/word/2010/wordprocessingGroup" xmlns:wpi="http://schemas.microsoft.com/office/word/2010/wordprocessingInk" xmlns:wne="http://schemas.microsoft.com/office/word/2006/wordml" xmlns:wps="http://schemas.microsoft.com/office/word/2010/wordprocessingShape" mc:Ignorable="w14 w15 w16se w16cid w16 w16cex wp14">
   <w:body>
     <w:tbl>
       <w:tblPr>
@@ -38,6 +38,8 @@
                 <w:szCs w:val="48"/>
               </w:rPr>
             </w:pPr>
+            <w:bookmarkStart w:id="0" w:name="_GoBack"/>
+            <w:bookmarkEnd w:id="0"/>
           </w:p>
           <w:p>
             <w:pPr>
@@ -648,15 +650,7 @@
         <w:t>vailability</w:t>
       </w:r>
       <w:r>
-        <w:t>(</w:t>
-      </w:r>
-      <w:proofErr w:type="spellStart"/>
-      <w:r>
-        <w:t>int</w:t>
-      </w:r>
-      <w:proofErr w:type="spellEnd"/>
-      <w:r>
-        <w:t>).</w:t>
+        <w:t>(int).</w:t>
       </w:r>
     </w:p>
     <w:p>
@@ -704,13 +698,8 @@
       <w:r>
         <w:t xml:space="preserve">Doctor </w:t>
       </w:r>
-      <w:proofErr w:type="gramStart"/>
-      <w:r>
-        <w:t>code</w:t>
-      </w:r>
-      <w:proofErr w:type="gramEnd"/>
-      <w:r>
-        <w:t xml:space="preserve"> does not exist"</w:t>
+      <w:r>
+        <w:t>code does not exist"</w:t>
       </w:r>
       <w:r>
         <w:t>. Otherwise</w:t>
@@ -786,11 +775,11 @@
         <w:t xml:space="preserve">, if </w:t>
       </w:r>
       <w:r>
-        <w:t>Code does not exist</w:t>
+        <w:t xml:space="preserve">Code does not </w:t>
       </w:r>
       <w:proofErr w:type="gramStart"/>
       <w:r>
-        <w:t>,</w:t>
+        <w:t>exist,</w:t>
       </w:r>
       <w:r>
         <w:t>,</w:t>
@@ -919,13 +908,7 @@
         <w:t xml:space="preserve"> Display GUI</w:t>
       </w:r>
       <w:r>
-        <w:t xml:space="preserve"> </w:t>
-      </w:r>
-      <w:r>
-        <w:t>and</w:t>
-      </w:r>
-      <w:r>
-        <w:t xml:space="preserve"> Input Data.</w:t>
+        <w:t xml:space="preserve"> and Input Data.</w:t>
       </w:r>
     </w:p>
     <w:p>
@@ -977,8 +960,6 @@
       <w:r>
         <w:t>.</w:t>
       </w:r>
-      <w:bookmarkStart w:id="0" w:name="_GoBack"/>
-      <w:bookmarkEnd w:id="0"/>
     </w:p>
     <w:p>
       <w:r>
@@ -1460,21 +1441,12 @@
           <w:lang w:eastAsia="ja-JP"/>
         </w:rPr>
       </w:pPr>
-      <w:proofErr w:type="gramStart"/>
       <w:r>
         <w:rPr>
           <w:rFonts w:eastAsia="Times New Roman" w:cs="Arial"/>
           <w:lang w:eastAsia="ja-JP"/>
         </w:rPr>
-        <w:t>Code(</w:t>
-      </w:r>
-      <w:proofErr w:type="gramEnd"/>
-      <w:r>
-        <w:rPr>
-          <w:rFonts w:eastAsia="Times New Roman" w:cs="Arial"/>
-          <w:lang w:eastAsia="ja-JP"/>
-        </w:rPr>
-        <w:t xml:space="preserve">id) </w:t>
+        <w:t xml:space="preserve">Code(id) </w:t>
       </w:r>
       <w:r>
         <w:rPr>
@@ -1740,7 +1712,7 @@
         <mc:AlternateContent>
           <mc:Choice Requires="wpg">
             <w:drawing>
-              <wp:inline distT="0" distB="0" distL="0" distR="0">
+              <wp:inline distT="0" distB="0" distL="0" distR="0" wp14:anchorId="1F73393E" wp14:editId="2267B613">
                 <wp:extent cx="5800725" cy="4813935"/>
                 <wp:effectExtent l="0" t="0" r="28575" b="24765"/>
                 <wp:docPr id="1" name="Group 1"/>
@@ -2955,17 +2927,7 @@
                                   <w:szCs w:val="20"/>
                                   <w:lang w:eastAsia="ja-JP"/>
                                 </w:rPr>
-                                <w:t>O</w:t>
-                              </w:r>
-                              <w:r>
-                                <w:rPr>
-                                  <w:rFonts w:ascii="Consolas" w:hAnsi="Consolas" w:cs="Consolas"/>
-                                  <w:color w:val="000000"/>
-                                  <w:sz w:val="20"/>
-                                  <w:szCs w:val="20"/>
-                                  <w:lang w:eastAsia="ja-JP"/>
-                                </w:rPr>
-                                <w:t>bstetrics</w:t>
+                                <w:t>Obstetrics</w:t>
                               </w:r>
                               <w:r>
                                 <w:tab/>
@@ -3430,8 +3392,8 @@
           </mc:Choice>
           <mc:Fallback>
             <w:pict>
-              <v:group id="Group 1" o:spid="_x0000_s1026" style="width:456.75pt;height:379.05pt;mso-position-horizontal-relative:char;mso-position-vertical-relative:line" coordorigin="1800,1944" coordsize="9135,7581" o:gfxdata="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">
-                <v:rect id="Rectangle 3" o:spid="_x0000_s1027" style="position:absolute;left:1800;top:2259;width:4515;height:1551;visibility:visible;mso-wrap-style:square;v-text-anchor:top" o:gfxdata="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">
+              <v:group w14:anchorId="1F73393E" id="Group 1" o:spid="_x0000_s1026" style="width:456.75pt;height:379.05pt;mso-position-horizontal-relative:char;mso-position-vertical-relative:line" coordorigin="1800,1944" coordsize="9135,7581" o:gfxdata="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">
+                <v:rect id="Rectangle 3" o:spid="_x0000_s1027" style="position:absolute;left:1800;top:2259;width:4515;height:1551;visibility:visible;mso-wrap-style:square;v-text-anchor:top" o:gfxdata="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">
                   <v:textbox inset="5.85pt,.7pt,5.85pt,.7pt">
                     <w:txbxContent>
                       <w:p>
@@ -3627,7 +3589,7 @@
                     </w:txbxContent>
                   </v:textbox>
                 </v:rect>
-                <v:rect id="Rectangle 4" o:spid="_x0000_s1028" style="position:absolute;left:7125;top:4515;width:3735;height:1245;visibility:visible;mso-wrap-style:square;v-text-anchor:top" o:gfxdata="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">
+                <v:rect id="Rectangle 4" o:spid="_x0000_s1028" style="position:absolute;left:7125;top:4515;width:3735;height:1245;visibility:visible;mso-wrap-style:square;v-text-anchor:top" o:gfxdata="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">
                   <v:textbox inset="5.85pt,.7pt,5.85pt,.7pt">
                     <w:txbxContent>
                       <w:p>
@@ -3797,10 +3759,10 @@
                   <v:path arrowok="t" fillok="f" o:connecttype="none"/>
                   <o:lock v:ext="edit" shapetype="t"/>
                 </v:shapetype>
-                <v:shape id="AutoShape 5" o:spid="_x0000_s1029" type="#_x0000_t32" style="position:absolute;left:6315;top:2880;width:810;height:0;visibility:visible;mso-wrap-style:square" o:connectortype="straight" o:gfxdata="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">
+                <v:shape id="AutoShape 5" o:spid="_x0000_s1029" type="#_x0000_t32" style="position:absolute;left:6315;top:2880;width:810;height:0;visibility:visible;mso-wrap-style:square" o:connectortype="straight" o:gfxdata="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">
                   <v:stroke endarrow="block"/>
                 </v:shape>
-                <v:rect id="Rectangle 6" o:spid="_x0000_s1030" style="position:absolute;left:7125;top:2325;width:3735;height:1245;visibility:visible;mso-wrap-style:square;v-text-anchor:top" o:gfxdata="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">
+                <v:rect id="Rectangle 6" o:spid="_x0000_s1030" style="position:absolute;left:7125;top:2325;width:3735;height:1245;visibility:visible;mso-wrap-style:square;v-text-anchor:top" o:gfxdata="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">
                   <v:textbox inset="5.85pt,.7pt,5.85pt,.7pt">
                     <w:txbxContent>
                       <w:p>
@@ -3967,7 +3929,7 @@
                     </w:txbxContent>
                   </v:textbox>
                 </v:rect>
-                <v:rect id="Rectangle 7" o:spid="_x0000_s1031" style="position:absolute;left:7125;top:6300;width:3735;height:660;visibility:visible;mso-wrap-style:square;v-text-anchor:top" o:gfxdata="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">
+                <v:rect id="Rectangle 7" o:spid="_x0000_s1031" style="position:absolute;left:7125;top:6300;width:3735;height:660;visibility:visible;mso-wrap-style:square;v-text-anchor:top" o:gfxdata="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">
                   <v:textbox inset="5.85pt,.7pt,5.85pt,.7pt">
                     <w:txbxContent>
                       <w:p>
@@ -4037,7 +3999,7 @@
                     </w:txbxContent>
                   </v:textbox>
                 </v:rect>
-                <v:rect id="Rectangle 8" o:spid="_x0000_s1032" style="position:absolute;left:4890;top:7800;width:6045;height:1725;visibility:visible;mso-wrap-style:square;v-text-anchor:top" o:gfxdata="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">
+                <v:rect id="Rectangle 8" o:spid="_x0000_s1032" style="position:absolute;left:4890;top:7800;width:6045;height:1725;visibility:visible;mso-wrap-style:square;v-text-anchor:top" o:gfxdata="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">
                   <v:textbox inset="5.85pt,.7pt,5.85pt,.7pt">
                     <w:txbxContent>
                       <w:p>
@@ -4468,17 +4430,7 @@
                             <w:szCs w:val="20"/>
                             <w:lang w:eastAsia="ja-JP"/>
                           </w:rPr>
-                          <w:t>O</w:t>
-                        </w:r>
-                        <w:r>
-                          <w:rPr>
-                            <w:rFonts w:ascii="Consolas" w:hAnsi="Consolas" w:cs="Consolas"/>
-                            <w:color w:val="000000"/>
-                            <w:sz w:val="20"/>
-                            <w:szCs w:val="20"/>
-                            <w:lang w:eastAsia="ja-JP"/>
-                          </w:rPr>
-                          <w:t>bstetrics</w:t>
+                          <w:t>Obstetrics</w:t>
                         </w:r>
                         <w:r>
                           <w:tab/>
@@ -4644,7 +4596,7 @@
                   <v:stroke joinstyle="miter"/>
                   <v:path gradientshapeok="t" o:connecttype="rect"/>
                 </v:shapetype>
-                <v:shape id="Text Box 9" o:spid="_x0000_s1033" type="#_x0000_t202" style="position:absolute;left:7125;top:2010;width:420;height:315;visibility:visible;mso-wrap-style:square;v-text-anchor:top" o:gfxdata="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">
+                <v:shape id="Text Box 9" o:spid="_x0000_s1033" type="#_x0000_t202" style="position:absolute;left:7125;top:2010;width:420;height:315;visibility:visible;mso-wrap-style:square;v-text-anchor:top" o:gfxdata="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">
                   <v:textbox inset="5.85pt,.7pt,5.85pt,.7pt">
                     <w:txbxContent>
                       <w:p>
@@ -4655,7 +4607,7 @@
                     </w:txbxContent>
                   </v:textbox>
                 </v:shape>
-                <v:shape id="Text Box 10" o:spid="_x0000_s1034" type="#_x0000_t202" style="position:absolute;left:7125;top:4200;width:420;height:315;visibility:visible;mso-wrap-style:square;v-text-anchor:top" o:gfxdata="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">
+                <v:shape id="Text Box 10" o:spid="_x0000_s1034" type="#_x0000_t202" style="position:absolute;left:7125;top:4200;width:420;height:315;visibility:visible;mso-wrap-style:square;v-text-anchor:top" o:gfxdata="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">
                   <v:textbox inset="5.85pt,.7pt,5.85pt,.7pt">
                     <w:txbxContent>
                       <w:p>
@@ -4666,7 +4618,7 @@
                     </w:txbxContent>
                   </v:textbox>
                 </v:shape>
-                <v:shape id="Text Box 11" o:spid="_x0000_s1035" type="#_x0000_t202" style="position:absolute;left:7125;top:5985;width:420;height:315;visibility:visible;mso-wrap-style:square;v-text-anchor:top" o:gfxdata="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">
+                <v:shape id="Text Box 11" o:spid="_x0000_s1035" type="#_x0000_t202" style="position:absolute;left:7125;top:5985;width:420;height:315;visibility:visible;mso-wrap-style:square;v-text-anchor:top" o:gfxdata="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">
                   <v:textbox inset="5.85pt,.7pt,5.85pt,.7pt">
                     <w:txbxContent>
                       <w:p>
@@ -4677,7 +4629,7 @@
                     </w:txbxContent>
                   </v:textbox>
                 </v:shape>
-                <v:shape id="Text Box 12" o:spid="_x0000_s1036" type="#_x0000_t202" style="position:absolute;left:1800;top:1944;width:420;height:315;visibility:visible;mso-wrap-style:square;v-text-anchor:top" o:gfxdata="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">
+                <v:shape id="Text Box 12" o:spid="_x0000_s1036" type="#_x0000_t202" style="position:absolute;left:1800;top:1944;width:420;height:315;visibility:visible;mso-wrap-style:square;v-text-anchor:top" o:gfxdata="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">
                   <v:textbox inset="5.85pt,.7pt,5.85pt,.7pt">
                     <w:txbxContent>
                       <w:p>
@@ -4688,7 +4640,7 @@
                     </w:txbxContent>
                   </v:textbox>
                 </v:shape>
-                <v:shape id="Text Box 13" o:spid="_x0000_s1037" type="#_x0000_t202" style="position:absolute;left:4890;top:7485;width:420;height:315;visibility:visible;mso-wrap-style:square;v-text-anchor:top" o:gfxdata="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">
+                <v:shape id="Text Box 13" o:spid="_x0000_s1037" type="#_x0000_t202" style="position:absolute;left:4890;top:7485;width:420;height:315;visibility:visible;mso-wrap-style:square;v-text-anchor:top" o:gfxdata="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">
                   <v:textbox inset="5.85pt,.7pt,5.85pt,.7pt">
                     <w:txbxContent>
                       <w:p>
@@ -4710,13 +4662,13 @@
                   </v:handles>
                   <o:lock v:ext="edit" shapetype="t"/>
                 </v:shapetype>
-                <v:shape id="AutoShape 14" o:spid="_x0000_s1038" type="#_x0000_t34" style="position:absolute;left:4890;top:3810;width:2235;height:1455;visibility:visible;mso-wrap-style:square" o:connectortype="elbow" o:gfxdata="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" adj="68">
+                <v:shape id="AutoShape 14" o:spid="_x0000_s1038" type="#_x0000_t34" style="position:absolute;left:4890;top:3810;width:2235;height:1455;visibility:visible;mso-wrap-style:square" o:connectortype="elbow" o:gfxdata="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" adj="68">
                   <v:stroke endarrow="block"/>
                 </v:shape>
-                <v:shape id="AutoShape 15" o:spid="_x0000_s1039" type="#_x0000_t34" style="position:absolute;left:3705;top:3810;width:3420;height:2790;visibility:visible;mso-wrap-style:square" o:connectortype="elbow" o:gfxdata="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" adj="0">
+                <v:shape id="AutoShape 15" o:spid="_x0000_s1039" type="#_x0000_t34" style="position:absolute;left:3705;top:3810;width:3420;height:2790;visibility:visible;mso-wrap-style:square" o:connectortype="elbow" o:gfxdata="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" adj="0">
                   <v:stroke endarrow="block"/>
                 </v:shape>
-                <v:shape id="AutoShape 16" o:spid="_x0000_s1040" type="#_x0000_t34" style="position:absolute;left:1177;top:4853;width:4755;height:2670;rotation:90;flip:x;visibility:visible;mso-wrap-style:square" o:connectortype="elbow" o:gfxdata="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" adj="21618">
+                <v:shape id="AutoShape 16" o:spid="_x0000_s1040" type="#_x0000_t34" style="position:absolute;left:1177;top:4853;width:4755;height:2670;rotation:90;flip:x;visibility:visible;mso-wrap-style:square" o:connectortype="elbow" o:gfxdata="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" adj="21618">
                   <v:stroke endarrow="block"/>
                 </v:shape>
                 <w10:anchorlock/>
@@ -4861,21 +4813,7 @@
         <w:rPr>
           <w:rStyle w:val="Strong"/>
         </w:rPr>
-        <w:t xml:space="preserve"> </w:t>
-      </w:r>
-      <w:proofErr w:type="gramStart"/>
-      <w:r>
-        <w:rPr>
-          <w:rStyle w:val="Strong"/>
-        </w:rPr>
-        <w:t>in</w:t>
-      </w:r>
-      <w:proofErr w:type="gramEnd"/>
-      <w:r>
-        <w:rPr>
-          <w:rStyle w:val="Strong"/>
-        </w:rPr>
-        <w:t xml:space="preserve"> startup code.</w:t>
+        <w:t xml:space="preserve"> in startup code.</w:t>
       </w:r>
     </w:p>
     <w:p>
@@ -5037,48 +4975,25 @@
         <w:t xml:space="preserve">an element </w:t>
       </w:r>
       <w:r>
-        <w:t xml:space="preserve">into </w:t>
-      </w:r>
-      <w:proofErr w:type="spellStart"/>
-      <w:r>
-        <w:t>HashMap</w:t>
-      </w:r>
-      <w:proofErr w:type="spellEnd"/>
-    </w:p>
-    <w:p>
-      <w:r>
-        <w:t xml:space="preserve">Use the update function to replace or put </w:t>
-      </w:r>
-      <w:proofErr w:type="spellStart"/>
-      <w:r>
-        <w:t>HashMap</w:t>
-      </w:r>
-      <w:proofErr w:type="spellEnd"/>
-    </w:p>
-    <w:p>
-      <w:r>
-        <w:t xml:space="preserve">Use the delete function to remove an element in the </w:t>
-      </w:r>
-      <w:proofErr w:type="spellStart"/>
-      <w:r>
-        <w:t>HashMap</w:t>
-      </w:r>
-      <w:proofErr w:type="spellEnd"/>
-      <w:r>
-        <w:t>.</w:t>
+        <w:t>into HashMap</w:t>
+      </w:r>
+    </w:p>
+    <w:p>
+      <w:r>
+        <w:t>Use the update function to replace or put HashMap</w:t>
+      </w:r>
+    </w:p>
+    <w:p>
+      <w:r>
+        <w:t>Use the delete function to remove an element in the HashMap.</w:t>
       </w:r>
     </w:p>
     <w:p>
       <w:r>
         <w:t xml:space="preserve">Use the value of </w:t>
       </w:r>
-      <w:proofErr w:type="spellStart"/>
-      <w:r>
-        <w:t>HashMap</w:t>
-      </w:r>
-      <w:proofErr w:type="spellEnd"/>
-      <w:r>
-        <w:t xml:space="preserve"> to </w:t>
+      <w:r>
+        <w:t xml:space="preserve">HashMap to </w:t>
       </w:r>
       <w:proofErr w:type="gramStart"/>
       <w:r>
@@ -5089,23 +5004,7 @@
       </w:r>
       <w:proofErr w:type="gramEnd"/>
       <w:r>
-        <w:t xml:space="preserve"> values  and then use the  </w:t>
-      </w:r>
-      <w:proofErr w:type="spellStart"/>
-      <w:r>
-        <w:t>Foreach</w:t>
-      </w:r>
-      <w:proofErr w:type="spellEnd"/>
-      <w:r>
-        <w:t xml:space="preserve"> Code, Name .... </w:t>
-      </w:r>
-      <w:proofErr w:type="gramStart"/>
-      <w:r>
-        <w:t>then</w:t>
-      </w:r>
-      <w:proofErr w:type="gramEnd"/>
-      <w:r>
-        <w:t xml:space="preserve"> use the</w:t>
+        <w:t xml:space="preserve"> values  and then use the  Foreach Code, Name .... then use the</w:t>
       </w:r>
       <w:r>
         <w:t xml:space="preserve"> “contains</w:t>
@@ -5189,13 +5088,8 @@
         </w:numPr>
         <w:spacing w:after="200" w:line="276" w:lineRule="auto"/>
       </w:pPr>
-      <w:proofErr w:type="gramStart"/>
-      <w:r>
-        <w:t>doctor</w:t>
-      </w:r>
-      <w:proofErr w:type="gramEnd"/>
-      <w:r>
-        <w:t xml:space="preserve">: </w:t>
+      <w:r>
+        <w:t xml:space="preserve">doctor: </w:t>
       </w:r>
       <w:r>
         <w:t>information</w:t>
@@ -5246,15 +5140,7 @@
         <w:t>Exception</w:t>
       </w:r>
       <w:r>
-        <w:t xml:space="preserve"> ("Database does not exist") case was null </w:t>
-      </w:r>
-      <w:proofErr w:type="spellStart"/>
-      <w:r>
-        <w:t>HashMap</w:t>
-      </w:r>
-      <w:proofErr w:type="spellEnd"/>
-      <w:r>
-        <w:t xml:space="preserve"> information</w:t>
+        <w:t xml:space="preserve"> ("Database does not exist") case was null HashMap information</w:t>
       </w:r>
     </w:p>
     <w:p>
@@ -5272,15 +5158,7 @@
         <w:t xml:space="preserve"> </w:t>
       </w:r>
       <w:r>
-        <w:t xml:space="preserve">("Doctor </w:t>
-      </w:r>
-      <w:proofErr w:type="gramStart"/>
-      <w:r>
-        <w:t>code</w:t>
-      </w:r>
-      <w:proofErr w:type="gramEnd"/>
-      <w:r>
-        <w:t xml:space="preserve"> [Code] is duplicate") if identical code.</w:t>
+        <w:t>("Doctor code [Code] is duplicate") if identical code.</w:t>
       </w:r>
     </w:p>
     <w:p>
@@ -5393,13 +5271,8 @@
         </w:numPr>
         <w:spacing w:after="200" w:line="276" w:lineRule="auto"/>
       </w:pPr>
-      <w:proofErr w:type="gramStart"/>
-      <w:r>
-        <w:t>doctor</w:t>
-      </w:r>
-      <w:proofErr w:type="gramEnd"/>
-      <w:r>
-        <w:t xml:space="preserve">: information </w:t>
+      <w:r>
+        <w:t xml:space="preserve">doctor: information </w:t>
       </w:r>
       <w:r>
         <w:t xml:space="preserve">of </w:t>
@@ -5441,15 +5314,7 @@
         <w:spacing w:after="200" w:line="276" w:lineRule="auto"/>
       </w:pPr>
       <w:r>
-        <w:t xml:space="preserve">Exception ("Database does not exist") case was null </w:t>
-      </w:r>
-      <w:proofErr w:type="spellStart"/>
-      <w:r>
-        <w:t>HashMap</w:t>
-      </w:r>
-      <w:proofErr w:type="spellEnd"/>
-      <w:r>
-        <w:t xml:space="preserve"> information</w:t>
+        <w:t>Exception ("Database does not exist") case was null HashMap information</w:t>
       </w:r>
     </w:p>
     <w:p>
@@ -5488,15 +5353,7 @@
         <w:t xml:space="preserve"> </w:t>
       </w:r>
       <w:r>
-        <w:t xml:space="preserve">("Doctor </w:t>
-      </w:r>
-      <w:proofErr w:type="gramStart"/>
-      <w:r>
-        <w:t>code</w:t>
-      </w:r>
-      <w:proofErr w:type="gramEnd"/>
-      <w:r>
-        <w:t xml:space="preserve"> doesn’t exist") </w:t>
+        <w:t xml:space="preserve">("Doctor code doesn’t exist") </w:t>
       </w:r>
       <w:r>
         <w:t xml:space="preserve">if no code </w:t>
@@ -5598,13 +5455,8 @@
         </w:numPr>
         <w:spacing w:after="200" w:line="276" w:lineRule="auto"/>
       </w:pPr>
-      <w:proofErr w:type="gramStart"/>
-      <w:r>
-        <w:t>doctor</w:t>
-      </w:r>
-      <w:proofErr w:type="gramEnd"/>
-      <w:r>
-        <w:t>: information doctors.</w:t>
+      <w:r>
+        <w:t>doctor: information doctors.</w:t>
       </w:r>
     </w:p>
     <w:p>
@@ -5646,15 +5498,7 @@
         <w:spacing w:after="200" w:line="276" w:lineRule="auto"/>
       </w:pPr>
       <w:r>
-        <w:t xml:space="preserve">Exception ("Database does not exist") case was null </w:t>
-      </w:r>
-      <w:proofErr w:type="spellStart"/>
-      <w:r>
-        <w:t>HashMap</w:t>
-      </w:r>
-      <w:proofErr w:type="spellEnd"/>
-      <w:r>
-        <w:t xml:space="preserve"> information</w:t>
+        <w:t>Exception ("Database does not exist") case was null HashMap information</w:t>
       </w:r>
     </w:p>
     <w:p>
@@ -5746,21 +5590,7 @@
         <w:rPr>
           <w:rFonts w:cs="Arial"/>
         </w:rPr>
-        <w:t xml:space="preserve">: public </w:t>
-      </w:r>
-      <w:proofErr w:type="spellStart"/>
-      <w:r>
-        <w:rPr>
-          <w:rFonts w:cs="Arial"/>
-        </w:rPr>
-        <w:t>HashMap</w:t>
-      </w:r>
-      <w:proofErr w:type="spellEnd"/>
-      <w:r>
-        <w:rPr>
-          <w:rFonts w:cs="Arial"/>
-        </w:rPr>
-        <w:t xml:space="preserve"> &lt;String, Doctor&gt; </w:t>
+        <w:t xml:space="preserve">: public HashMap &lt;String, Doctor&gt; </w:t>
       </w:r>
       <w:proofErr w:type="spellStart"/>
       <w:r>
@@ -5800,13 +5630,8 @@
         </w:numPr>
         <w:spacing w:after="200" w:line="276" w:lineRule="auto"/>
       </w:pPr>
-      <w:proofErr w:type="gramStart"/>
-      <w:r>
-        <w:t>input</w:t>
-      </w:r>
-      <w:proofErr w:type="gramEnd"/>
-      <w:r>
-        <w:t xml:space="preserve">: </w:t>
+      <w:r>
+        <w:t xml:space="preserve">input: </w:t>
       </w:r>
       <w:r>
         <w:t>information</w:t>
@@ -5838,13 +5663,8 @@
         </w:numPr>
         <w:spacing w:after="200" w:line="276" w:lineRule="auto"/>
       </w:pPr>
-      <w:proofErr w:type="spellStart"/>
-      <w:r>
-        <w:t>HashMap</w:t>
-      </w:r>
-      <w:proofErr w:type="spellEnd"/>
-      <w:r>
-        <w:t xml:space="preserve"> &lt;String, Doctor&gt; list of doctors found.</w:t>
+      <w:r>
+        <w:t>HashMap &lt;String, Doctor&gt; list of doctors found.</w:t>
       </w:r>
     </w:p>
     <w:p>
@@ -5856,15 +5676,7 @@
         <w:spacing w:after="200" w:line="276" w:lineRule="auto"/>
       </w:pPr>
       <w:r>
-        <w:t xml:space="preserve">Exception ("Database does not exist") case was null </w:t>
-      </w:r>
-      <w:proofErr w:type="spellStart"/>
-      <w:r>
-        <w:t>HashMap</w:t>
-      </w:r>
-      <w:proofErr w:type="spellEnd"/>
-      <w:r>
-        <w:t xml:space="preserve"> information</w:t>
+        <w:t>Exception ("Database does not exist") case was null HashMap information</w:t>
       </w:r>
     </w:p>
     <w:p>
@@ -5883,14 +5695,13 @@
 </file>
 
 <file path=word/numbering.xml><?xml version="1.0" encoding="utf-8"?>
-<w:numbering xmlns:wpc="http://schemas.microsoft.com/office/word/2010/wordprocessingCanvas" xmlns:mc="http://schemas.openxmlformats.org/markup-compatibility/2006" xmlns:o="urn:schemas-microsoft-com:office:office" xmlns:r="http://schemas.openxmlformats.org/officeDocument/2006/relationships" xmlns:m="http://schemas.openxmlformats.org/officeDocument/2006/math" xmlns:v="urn:schemas-microsoft-com:vml" xmlns:wp14="http://schemas.microsoft.com/office/word/2010/wordprocessingDrawing" xmlns:wp="http://schemas.openxmlformats.org/drawingml/2006/wordprocessingDrawing" xmlns:w10="urn:schemas-microsoft-com:office:word" xmlns:w="http://schemas.openxmlformats.org/wordprocessingml/2006/main" xmlns:w14="http://schemas.microsoft.com/office/word/2010/wordml" xmlns:w15="http://schemas.microsoft.com/office/word/2012/wordml" xmlns:wpg="http://schemas.microsoft.com/office/word/2010/wordprocessingGroup" xmlns:wpi="http://schemas.microsoft.com/office/word/2010/wordprocessingInk" xmlns:wne="http://schemas.microsoft.com/office/word/2006/wordml" xmlns:wps="http://schemas.microsoft.com/office/word/2010/wordprocessingShape" mc:Ignorable="w14 w15 wp14">
+<w:numbering xmlns:wpc="http://schemas.microsoft.com/office/word/2010/wordprocessingCanvas" xmlns:cx="http://schemas.microsoft.com/office/drawing/2014/chartex" xmlns:cx1="http://schemas.microsoft.com/office/drawing/2015/9/8/chartex" xmlns:cx2="http://schemas.microsoft.com/office/drawing/2015/10/21/chartex" xmlns:cx3="http://schemas.microsoft.com/office/drawing/2016/5/9/chartex" xmlns:cx4="http://schemas.microsoft.com/office/drawing/2016/5/10/chartex" xmlns:cx5="http://schemas.microsoft.com/office/drawing/2016/5/11/chartex" xmlns:cx6="http://schemas.microsoft.com/office/drawing/2016/5/12/chartex" xmlns:cx7="http://schemas.microsoft.com/office/drawing/2016/5/13/chartex" xmlns:cx8="http://schemas.microsoft.com/office/drawing/2016/5/14/chartex" xmlns:mc="http://schemas.openxmlformats.org/markup-compatibility/2006" xmlns:aink="http://schemas.microsoft.com/office/drawing/2016/ink" xmlns:am3d="http://schemas.microsoft.com/office/drawing/2017/model3d" xmlns:o="urn:schemas-microsoft-com:office:office" xmlns:r="http://schemas.openxmlformats.org/officeDocument/2006/relationships" xmlns:m="http://schemas.openxmlformats.org/officeDocument/2006/math" xmlns:v="urn:schemas-microsoft-com:vml" xmlns:wp14="http://schemas.microsoft.com/office/word/2010/wordprocessingDrawing" xmlns:wp="http://schemas.openxmlformats.org/drawingml/2006/wordprocessingDrawing" xmlns:w10="urn:schemas-microsoft-com:office:word" xmlns:w="http://schemas.openxmlformats.org/wordprocessingml/2006/main" xmlns:w14="http://schemas.microsoft.com/office/word/2010/wordml" xmlns:w15="http://schemas.microsoft.com/office/word/2012/wordml" xmlns:w16cex="http://schemas.microsoft.com/office/word/2018/wordml/cex" xmlns:w16cid="http://schemas.microsoft.com/office/word/2016/wordml/cid" xmlns:w16="http://schemas.microsoft.com/office/word/2018/wordml" xmlns:w16se="http://schemas.microsoft.com/office/word/2015/wordml/symex" xmlns:wpg="http://schemas.microsoft.com/office/word/2010/wordprocessingGroup" xmlns:wpi="http://schemas.microsoft.com/office/word/2010/wordprocessingInk" xmlns:wne="http://schemas.microsoft.com/office/word/2006/wordml" xmlns:wps="http://schemas.microsoft.com/office/word/2010/wordprocessingShape" mc:Ignorable="w14 w15 w16se w16cid w16 w16cex wp14">
   <w:abstractNum w:abstractNumId="0" w15:restartNumberingAfterBreak="0">
     <w:nsid w:val="01D62C1F"/>
     <w:multiLevelType w:val="hybridMultilevel"/>
     <w:tmpl w:val="6700C95C"/>
     <w:lvl w:ilvl="0" w:tplc="C5F288AA">
       <w:numFmt w:val="bullet"/>
-      <w:pStyle w:val="ListParagraph"/>
       <w:lvlText w:val="-"/>
       <w:lvlJc w:val="left"/>
       <w:pPr>
@@ -8308,7 +8119,7 @@
 </file>
 
 <file path=word/styles.xml><?xml version="1.0" encoding="utf-8"?>
-<w:styles xmlns:mc="http://schemas.openxmlformats.org/markup-compatibility/2006" xmlns:r="http://schemas.openxmlformats.org/officeDocument/2006/relationships" xmlns:w="http://schemas.openxmlformats.org/wordprocessingml/2006/main" xmlns:w14="http://schemas.microsoft.com/office/word/2010/wordml" xmlns:w15="http://schemas.microsoft.com/office/word/2012/wordml" mc:Ignorable="w14 w15">
+<w:styles xmlns:mc="http://schemas.openxmlformats.org/markup-compatibility/2006" xmlns:r="http://schemas.openxmlformats.org/officeDocument/2006/relationships" xmlns:w="http://schemas.openxmlformats.org/wordprocessingml/2006/main" xmlns:w14="http://schemas.microsoft.com/office/word/2010/wordml" xmlns:w15="http://schemas.microsoft.com/office/word/2012/wordml" xmlns:w16cex="http://schemas.microsoft.com/office/word/2018/wordml/cex" xmlns:w16cid="http://schemas.microsoft.com/office/word/2016/wordml/cid" xmlns:w16="http://schemas.microsoft.com/office/word/2018/wordml" xmlns:w16se="http://schemas.microsoft.com/office/word/2015/wordml/symex" mc:Ignorable="w14 w15 w16se w16cid w16 w16cex">
   <w:docDefaults>
     <w:rPrDefault>
       <w:rPr>
@@ -8324,7 +8135,7 @@
       </w:pPr>
     </w:pPrDefault>
   </w:docDefaults>
-  <w:latentStyles w:defLockedState="0" w:defUIPriority="99" w:defSemiHidden="0" w:defUnhideWhenUsed="0" w:defQFormat="0" w:count="371">
+  <w:latentStyles w:defLockedState="0" w:defUIPriority="99" w:defSemiHidden="0" w:defUnhideWhenUsed="0" w:defQFormat="0" w:count="376">
     <w:lsdException w:name="Normal" w:uiPriority="0" w:qFormat="1"/>
     <w:lsdException w:name="heading 1" w:uiPriority="9" w:qFormat="1"/>
     <w:lsdException w:name="heading 2" w:semiHidden="1" w:uiPriority="9" w:unhideWhenUsed="1" w:qFormat="1"/>
@@ -8430,7 +8241,6 @@
     <w:lsdException w:name="HTML Sample" w:semiHidden="1" w:unhideWhenUsed="1"/>
     <w:lsdException w:name="HTML Typewriter" w:semiHidden="1" w:unhideWhenUsed="1"/>
     <w:lsdException w:name="HTML Variable" w:semiHidden="1" w:unhideWhenUsed="1"/>
-    <w:lsdException w:name="Normal Table" w:semiHidden="1" w:unhideWhenUsed="1"/>
     <w:lsdException w:name="annotation subject" w:semiHidden="1" w:unhideWhenUsed="1"/>
     <w:lsdException w:name="No List" w:semiHidden="1" w:unhideWhenUsed="1"/>
     <w:lsdException w:name="Outline List 1" w:semiHidden="1" w:unhideWhenUsed="1"/>
@@ -8473,11 +8283,8 @@
     <w:lsdException w:name="Table Contemporary" w:semiHidden="1" w:unhideWhenUsed="1"/>
     <w:lsdException w:name="Table Elegant" w:semiHidden="1" w:unhideWhenUsed="1"/>
     <w:lsdException w:name="Table Professional" w:semiHidden="1" w:unhideWhenUsed="1"/>
-    <w:lsdException w:name="Table Subtle 1" w:semiHidden="1" w:unhideWhenUsed="1"/>
     <w:lsdException w:name="Table Subtle 2" w:semiHidden="1" w:unhideWhenUsed="1"/>
     <w:lsdException w:name="Table Web 1" w:semiHidden="1" w:unhideWhenUsed="1"/>
-    <w:lsdException w:name="Table Web 2" w:semiHidden="1" w:unhideWhenUsed="1"/>
-    <w:lsdException w:name="Table Web 3" w:semiHidden="1" w:unhideWhenUsed="1"/>
     <w:lsdException w:name="Balloon Text" w:semiHidden="1" w:unhideWhenUsed="1"/>
     <w:lsdException w:name="Table Grid" w:uiPriority="39"/>
     <w:lsdException w:name="Table Theme" w:semiHidden="1" w:unhideWhenUsed="1"/>
@@ -8696,6 +8503,11 @@
     <w:lsdException w:name="List Table 5 Dark Accent 6" w:uiPriority="50"/>
     <w:lsdException w:name="List Table 6 Colorful Accent 6" w:uiPriority="51"/>
     <w:lsdException w:name="List Table 7 Colorful Accent 6" w:uiPriority="52"/>
+    <w:lsdException w:name="Mention" w:semiHidden="1" w:unhideWhenUsed="1"/>
+    <w:lsdException w:name="Smart Hyperlink" w:semiHidden="1" w:unhideWhenUsed="1"/>
+    <w:lsdException w:name="Hashtag" w:semiHidden="1" w:unhideWhenUsed="1"/>
+    <w:lsdException w:name="Unresolved Mention" w:semiHidden="1" w:unhideWhenUsed="1"/>
+    <w:lsdException w:name="Smart Link" w:semiHidden="1" w:unhideWhenUsed="1"/>
   </w:latentStyles>
   <w:style w:type="paragraph" w:default="1" w:styleId="Normal">
     <w:name w:val="Normal"/>
@@ -9151,7 +8963,7 @@
 </file>
 
 <file path=customXml/itemProps1.xml><?xml version="1.0" encoding="utf-8"?>
-<ds:datastoreItem xmlns:ds="http://schemas.openxmlformats.org/officeDocument/2006/customXml" ds:itemID="{C523FAE9-79A5-4C92-B280-977BE78F9756}">
+<ds:datastoreItem xmlns:ds="http://schemas.openxmlformats.org/officeDocument/2006/customXml" ds:itemID="{72674DD3-22AF-4450-921C-06C5C08D763E}">
   <ds:schemaRefs>
     <ds:schemaRef ds:uri="http://schemas.openxmlformats.org/officeDocument/2006/bibliography"/>
   </ds:schemaRefs>
